--- a/diari/Diario progettoDefault.docx
+++ b/diari/Diario progettoDefault.docx
@@ -54,8 +54,6 @@
             </w:r>
           </w:p>
         </w:tc>
-        <w:bookmarkStart w:id="0" w:name="_GoBack"/>
-        <w:bookmarkEnd w:id="0"/>
       </w:tr>
       <w:tr>
         <w:tc>
@@ -326,6 +324,8 @@
       <w:r>
         <w:tab/>
       </w:r>
+      <w:bookmarkStart w:id="0" w:name="_GoBack"/>
+      <w:bookmarkEnd w:id="0"/>
     </w:p>
     <w:sectPr>
       <w:headerReference w:type="default" r:id="rId8"/>
@@ -380,7 +380,7 @@
       <w:sdtEndPr/>
       <w:sdtContent>
         <w:r>
-          <w:t>Nome Progetto</w:t>
+          <w:t>Pizza Delivery</w:t>
         </w:r>
       </w:sdtContent>
     </w:sdt>
@@ -6336,6 +6336,7 @@
     <w:rsid w:val="00914221"/>
     <w:rsid w:val="00917E6C"/>
     <w:rsid w:val="00923218"/>
+    <w:rsid w:val="00943926"/>
     <w:rsid w:val="00990678"/>
     <w:rsid w:val="00997E7D"/>
     <w:rsid w:val="00A1514F"/>
@@ -7162,7 +7163,7 @@
 </file>
 
 <file path=customXml/itemProps1.xml><?xml version="1.0" encoding="utf-8"?>
-<ds:datastoreItem xmlns:ds="http://schemas.openxmlformats.org/officeDocument/2006/customXml" ds:itemID="{0096C44B-CCF5-A14D-9A29-036148378E4A}">
+<ds:datastoreItem xmlns:ds="http://schemas.openxmlformats.org/officeDocument/2006/customXml" ds:itemID="{B05BC935-1157-A547-9466-5332A11208DF}">
   <ds:schemaRefs>
     <ds:schemaRef ds:uri="http://schemas.openxmlformats.org/officeDocument/2006/bibliography"/>
   </ds:schemaRefs>
